--- a/Intendencia.docx
+++ b/Intendencia.docx
@@ -60,16 +60,18 @@
           <w:u w:val="single"/>
         </w:rPr>
       </w:r>
-    </w:p>
-    <w:p>
-      <w:pPr>
-        <w:pBdr/>
-        <w:spacing/>
-        <w:ind/>
-        <w:rPr/>
-      </w:pPr>
       <w:r/>
       <w:r/>
+      <w:r>
+        <w:rPr>
+          <w:b/>
+          <w:bCs/>
+          <w:color w:val="000000" w:themeColor="text1"/>
+          <w:sz w:val="32"/>
+          <w:szCs w:val="32"/>
+          <w:u w:val="single"/>
+        </w:rPr>
+      </w:r>
     </w:p>
     <w:p>
       <w:pPr>
@@ -110,7 +112,7 @@
       <w:pPr>
         <w:pBdr/>
         <w:spacing w:after="0" w:line="360" w:lineRule="auto"/>
-        <w:ind w:firstLine="0" w:left="0"/>
+        <w:ind w:firstLine="0" w:left="709"/>
         <w:rPr>
           <w:b w:val="0"/>
           <w:bCs w:val="0"/>
@@ -161,7 +163,7 @@
       <w:pPr>
         <w:pBdr/>
         <w:spacing w:after="0" w:line="360" w:lineRule="auto"/>
-        <w:ind w:firstLine="0" w:left="0"/>
+        <w:ind w:firstLine="0" w:left="709"/>
         <w:rPr>
           <w:b w:val="0"/>
           <w:bCs w:val="0"/>
@@ -212,7 +214,7 @@
       <w:pPr>
         <w:pBdr/>
         <w:spacing w:after="0" w:line="360" w:lineRule="auto"/>
-        <w:ind w:left="0"/>
+        <w:ind w:left="709"/>
         <w:rPr>
           <w:b w:val="0"/>
           <w:bCs w:val="0"/>
@@ -264,7 +266,7 @@
       <w:pPr>
         <w:pBdr/>
         <w:spacing w:after="0" w:line="360" w:lineRule="auto"/>
-        <w:ind w:left="0"/>
+        <w:ind w:left="709"/>
         <w:rPr>
           <w:b/>
           <w:bCs/>
@@ -326,7 +328,7 @@
       <w:pPr>
         <w:pBdr/>
         <w:spacing w:after="0" w:line="360" w:lineRule="auto"/>
-        <w:ind w:left="0"/>
+        <w:ind w:left="709"/>
         <w:rPr>
           <w:b w:val="0"/>
           <w:bCs w:val="0"/>
@@ -378,7 +380,7 @@
       <w:pPr>
         <w:pBdr/>
         <w:spacing w:after="0" w:line="360" w:lineRule="auto"/>
-        <w:ind w:left="0"/>
+        <w:ind w:left="709"/>
         <w:rPr>
           <w:b w:val="0"/>
           <w:bCs w:val="0"/>
@@ -415,6 +417,241 @@
           <w:szCs w:val="24"/>
           <w:highlight w:val="none"/>
         </w:rPr>
+      </w:r>
+      <w:r>
+        <w:rPr>
+          <w:b w:val="0"/>
+          <w:bCs w:val="0"/>
+          <w:sz w:val="24"/>
+          <w:szCs w:val="24"/>
+          <w:highlight w:val="none"/>
+        </w:rPr>
+      </w:r>
+      <w:r/>
+      <w:r/>
+      <w:r>
+        <w:rPr>
+          <w:b w:val="0"/>
+          <w:bCs w:val="0"/>
+          <w:sz w:val="24"/>
+          <w:szCs w:val="24"/>
+          <w:highlight w:val="none"/>
+        </w:rPr>
+      </w:r>
+    </w:p>
+    <w:p>
+      <w:pPr>
+        <w:pStyle w:val="795"/>
+        <w:pBdr/>
+        <w:spacing/>
+        <w:ind/>
+        <w:rPr>
+          <w:b/>
+          <w:bCs/>
+          <w:color w:val="000000" w:themeColor="text1"/>
+        </w:rPr>
+      </w:pPr>
+      <w:r>
+        <w:rPr>
+          <w:b/>
+          <w:bCs/>
+          <w:color w:val="000000" w:themeColor="text1"/>
+        </w:rPr>
+        <w:t xml:space="preserve">Domingo 25/08/2024</w:t>
+      </w:r>
+      <w:r>
+        <w:rPr>
+          <w:b/>
+          <w:bCs/>
+          <w:color w:val="000000" w:themeColor="text1"/>
+        </w:rPr>
+      </w:r>
+      <w:r>
+        <w:rPr>
+          <w:b/>
+          <w:bCs/>
+          <w:color w:val="000000" w:themeColor="text1"/>
+        </w:rPr>
+      </w:r>
+    </w:p>
+    <w:p>
+      <w:pPr>
+        <w:pBdr/>
+        <w:spacing w:after="0" w:line="360" w:lineRule="auto"/>
+        <w:ind w:firstLine="0" w:left="709"/>
+        <w:rPr>
+          <w:b w:val="0"/>
+          <w:bCs w:val="0"/>
+          <w:sz w:val="24"/>
+          <w:szCs w:val="24"/>
+          <w:highlight w:val="none"/>
+        </w:rPr>
+      </w:pPr>
+      <w:r>
+        <w:rPr>
+          <w:b/>
+          <w:bCs/>
+          <w:sz w:val="24"/>
+          <w:szCs w:val="24"/>
+          <w:highlight w:val="none"/>
+        </w:rPr>
+        <w:t xml:space="preserve">Maesta de niños: </w:t>
+      </w:r>
+      <w:r>
+        <w:rPr>
+          <w:b w:val="0"/>
+          <w:bCs w:val="0"/>
+          <w:sz w:val="24"/>
+          <w:szCs w:val="24"/>
+          <w:highlight w:val="none"/>
+        </w:rPr>
+        <w:t xml:space="preserve">N/A</w:t>
+      </w:r>
+      <w:r>
+        <w:rPr>
+          <w:b w:val="0"/>
+          <w:bCs w:val="0"/>
+          <w:sz w:val="24"/>
+          <w:szCs w:val="24"/>
+          <w:highlight w:val="none"/>
+        </w:rPr>
+      </w:r>
+    </w:p>
+    <w:p>
+      <w:pPr>
+        <w:pBdr/>
+        <w:spacing w:after="0" w:line="360" w:lineRule="auto"/>
+        <w:ind w:firstLine="0" w:left="709"/>
+        <w:rPr>
+          <w:b w:val="0"/>
+          <w:bCs w:val="0"/>
+          <w:sz w:val="24"/>
+          <w:szCs w:val="24"/>
+          <w:highlight w:val="none"/>
+        </w:rPr>
+      </w:pPr>
+      <w:r>
+        <w:rPr>
+          <w:b/>
+          <w:bCs/>
+          <w:sz w:val="24"/>
+          <w:szCs w:val="24"/>
+          <w:highlight w:val="none"/>
+        </w:rPr>
+        <w:t xml:space="preserve">Enseñanza: </w:t>
+      </w:r>
+      <w:r>
+        <w:rPr>
+          <w:b w:val="0"/>
+          <w:bCs w:val="0"/>
+          <w:sz w:val="24"/>
+          <w:szCs w:val="24"/>
+        </w:rPr>
+        <w:t xml:space="preserve">Pastor Rafael Vargas</w:t>
+      </w:r>
+      <w:r>
+        <w:rPr>
+          <w:b w:val="0"/>
+          <w:bCs w:val="0"/>
+          <w:sz w:val="24"/>
+          <w:szCs w:val="24"/>
+          <w:highlight w:val="none"/>
+        </w:rPr>
+      </w:r>
+      <w:r>
+        <w:rPr>
+          <w:b w:val="0"/>
+          <w:bCs w:val="0"/>
+          <w:sz w:val="24"/>
+          <w:szCs w:val="24"/>
+          <w:highlight w:val="none"/>
+        </w:rPr>
+      </w:r>
+    </w:p>
+    <w:p>
+      <w:pPr>
+        <w:pBdr/>
+        <w:spacing w:after="0" w:line="360" w:lineRule="auto"/>
+        <w:ind w:left="709"/>
+        <w:rPr>
+          <w:b w:val="0"/>
+          <w:bCs w:val="0"/>
+          <w:sz w:val="24"/>
+          <w:szCs w:val="24"/>
+          <w:highlight w:val="none"/>
+        </w:rPr>
+      </w:pPr>
+      <w:r>
+        <w:rPr>
+          <w:b/>
+          <w:bCs/>
+          <w:sz w:val="24"/>
+          <w:szCs w:val="24"/>
+          <w:highlight w:val="none"/>
+        </w:rPr>
+        <w:t xml:space="preserve">Tema: </w:t>
+      </w:r>
+      <w:r>
+        <w:rPr>
+          <w:b w:val="0"/>
+          <w:bCs w:val="0"/>
+          <w:sz w:val="24"/>
+          <w:szCs w:val="24"/>
+          <w:highlight w:val="none"/>
+        </w:rPr>
+        <w:t xml:space="preserve">El plan de Dios para el esposo (Efesios 5: 22-33)</w:t>
+      </w:r>
+      <w:r>
+        <w:rPr>
+          <w:b w:val="0"/>
+          <w:bCs w:val="0"/>
+          <w:sz w:val="24"/>
+          <w:szCs w:val="24"/>
+          <w:highlight w:val="none"/>
+        </w:rPr>
+      </w:r>
+      <w:r>
+        <w:rPr>
+          <w:b w:val="0"/>
+          <w:bCs w:val="0"/>
+          <w:sz w:val="24"/>
+          <w:szCs w:val="24"/>
+          <w:highlight w:val="none"/>
+        </w:rPr>
+      </w:r>
+    </w:p>
+    <w:p>
+      <w:pPr>
+        <w:pBdr/>
+        <w:spacing w:after="0" w:line="360" w:lineRule="auto"/>
+        <w:ind w:left="709"/>
+        <w:rPr>
+          <w:b w:val="0"/>
+          <w:bCs w:val="0"/>
+          <w:sz w:val="24"/>
+          <w:szCs w:val="24"/>
+          <w:highlight w:val="none"/>
+        </w:rPr>
+      </w:pPr>
+      <w:r>
+        <w:rPr>
+          <w:b/>
+          <w:bCs/>
+          <w:sz w:val="24"/>
+          <w:szCs w:val="24"/>
+          <w:highlight w:val="none"/>
+        </w:rPr>
+        <w:t xml:space="preserve">Titulo: </w:t>
+      </w:r>
+      <w:r>
+        <w:rPr>
+          <w:b w:val="0"/>
+          <w:bCs w:val="0"/>
+          <w:sz w:val="24"/>
+          <w:szCs w:val="24"/>
+          <w:highlight w:val="none"/>
+        </w:rPr>
+        <w:t xml:space="preserve">El esposo como proveedor</w:t>
       </w:r>
       <w:r>
         <w:rPr>
@@ -456,12 +693,686 @@
     <w:p>
       <w:pPr>
         <w:pBdr/>
-        <w:spacing/>
-        <w:ind/>
-        <w:rPr/>
-      </w:pPr>
+        <w:spacing w:after="0" w:line="360" w:lineRule="auto"/>
+        <w:ind w:left="709"/>
+        <w:rPr>
+          <w:b w:val="0"/>
+          <w:bCs w:val="0"/>
+          <w:sz w:val="24"/>
+          <w:szCs w:val="24"/>
+          <w:highlight w:val="none"/>
+        </w:rPr>
+      </w:pPr>
+      <w:r>
+        <w:rPr>
+          <w:b/>
+          <w:bCs/>
+          <w:sz w:val="24"/>
+          <w:szCs w:val="24"/>
+          <w:highlight w:val="none"/>
+        </w:rPr>
+        <w:t xml:space="preserve">A: </w:t>
+      </w:r>
+      <w:r>
+        <w:rPr>
+          <w:b w:val="0"/>
+          <w:bCs w:val="0"/>
+          <w:sz w:val="24"/>
+          <w:szCs w:val="24"/>
+          <w:highlight w:val="none"/>
+        </w:rPr>
+        <w:t xml:space="preserve">La satisfacci</w:t>
+      </w:r>
+      <w:r>
+        <w:rPr>
+          <w:b w:val="0"/>
+          <w:bCs w:val="0"/>
+          <w:sz w:val="24"/>
+          <w:szCs w:val="24"/>
+          <w:highlight w:val="none"/>
+        </w:rPr>
+        <w:t xml:space="preserve">ón de las necesidades f</w:t>
+      </w:r>
+      <w:r>
+        <w:rPr>
+          <w:b w:val="0"/>
+          <w:bCs w:val="0"/>
+          <w:sz w:val="24"/>
+          <w:szCs w:val="24"/>
+          <w:highlight w:val="none"/>
+        </w:rPr>
+        <w:t xml:space="preserve">ísicas</w:t>
+      </w:r>
+      <w:r>
+        <w:rPr>
+          <w:b w:val="0"/>
+          <w:bCs w:val="0"/>
+          <w:sz w:val="24"/>
+          <w:szCs w:val="24"/>
+          <w:highlight w:val="none"/>
+        </w:rPr>
+      </w:r>
+    </w:p>
+    <w:p>
+      <w:pPr>
+        <w:pBdr/>
+        <w:spacing w:after="0" w:line="360" w:lineRule="auto"/>
+        <w:ind w:left="709"/>
+        <w:rPr>
+          <w:b w:val="0"/>
+          <w:bCs w:val="0"/>
+          <w:sz w:val="24"/>
+          <w:szCs w:val="24"/>
+          <w:highlight w:val="none"/>
+        </w:rPr>
+      </w:pPr>
+      <w:r>
+        <w:rPr>
+          <w:b/>
+          <w:bCs/>
+          <w:sz w:val="24"/>
+          <w:szCs w:val="24"/>
+          <w:highlight w:val="none"/>
+        </w:rPr>
+        <w:t xml:space="preserve">B: </w:t>
+      </w:r>
+      <w:r>
+        <w:rPr>
+          <w:b w:val="0"/>
+          <w:bCs w:val="0"/>
+          <w:sz w:val="24"/>
+          <w:szCs w:val="24"/>
+          <w:highlight w:val="none"/>
+        </w:rPr>
+      </w:r>
+      <w:r>
+        <w:rPr>
+          <w:b w:val="0"/>
+          <w:bCs w:val="0"/>
+          <w:sz w:val="24"/>
+          <w:szCs w:val="24"/>
+          <w:highlight w:val="none"/>
+        </w:rPr>
+        <w:t xml:space="preserve">La satisfacci</w:t>
+      </w:r>
+      <w:r>
+        <w:rPr>
+          <w:b w:val="0"/>
+          <w:bCs w:val="0"/>
+          <w:sz w:val="24"/>
+          <w:szCs w:val="24"/>
+          <w:highlight w:val="none"/>
+        </w:rPr>
+        <w:t xml:space="preserve">ón de las necesidades emocionales</w:t>
+      </w:r>
+      <w:r>
+        <w:rPr>
+          <w:b w:val="0"/>
+          <w:bCs w:val="0"/>
+          <w:sz w:val="24"/>
+          <w:szCs w:val="24"/>
+          <w:highlight w:val="none"/>
+        </w:rPr>
+      </w:r>
+      <w:r>
+        <w:rPr>
+          <w:b w:val="0"/>
+          <w:bCs w:val="0"/>
+          <w:sz w:val="24"/>
+          <w:szCs w:val="24"/>
+          <w:highlight w:val="none"/>
+        </w:rPr>
+      </w:r>
+    </w:p>
+    <w:p>
+      <w:pPr>
+        <w:pBdr/>
+        <w:spacing w:after="0" w:line="360" w:lineRule="auto"/>
+        <w:ind w:left="709"/>
+        <w:rPr>
+          <w:b w:val="0"/>
+          <w:bCs w:val="0"/>
+          <w:sz w:val="24"/>
+          <w:szCs w:val="24"/>
+          <w:highlight w:val="none"/>
+        </w:rPr>
+      </w:pPr>
+      <w:r>
+        <w:rPr>
+          <w:b/>
+          <w:bCs/>
+          <w:sz w:val="24"/>
+          <w:szCs w:val="24"/>
+          <w:highlight w:val="none"/>
+        </w:rPr>
+        <w:t xml:space="preserve">C: </w:t>
+      </w:r>
+      <w:r>
+        <w:rPr>
+          <w:b w:val="0"/>
+          <w:bCs w:val="0"/>
+          <w:sz w:val="24"/>
+          <w:szCs w:val="24"/>
+          <w:highlight w:val="none"/>
+        </w:rPr>
+        <w:t xml:space="preserve">La autoridad del esposo</w:t>
+      </w:r>
+      <w:r>
+        <w:rPr>
+          <w:b w:val="0"/>
+          <w:bCs w:val="0"/>
+          <w:sz w:val="24"/>
+          <w:szCs w:val="24"/>
+          <w:highlight w:val="none"/>
+        </w:rPr>
+      </w:r>
       <w:r/>
       <w:r/>
+      <w:r>
+        <w:rPr>
+          <w:b w:val="0"/>
+          <w:bCs w:val="0"/>
+          <w:sz w:val="24"/>
+          <w:szCs w:val="24"/>
+          <w:highlight w:val="none"/>
+        </w:rPr>
+      </w:r>
+    </w:p>
+    <w:p>
+      <w:pPr>
+        <w:pStyle w:val="795"/>
+        <w:pBdr/>
+        <w:spacing/>
+        <w:ind/>
+        <w:rPr>
+          <w:b/>
+          <w:bCs/>
+          <w:color w:val="000000" w:themeColor="text1"/>
+        </w:rPr>
+      </w:pPr>
+      <w:r>
+        <w:rPr>
+          <w:b/>
+          <w:bCs/>
+          <w:color w:val="000000" w:themeColor="text1"/>
+        </w:rPr>
+        <w:t xml:space="preserve">Domingo 01/09/2024</w:t>
+      </w:r>
+      <w:r>
+        <w:rPr>
+          <w:b/>
+          <w:bCs/>
+          <w:color w:val="000000" w:themeColor="text1"/>
+        </w:rPr>
+      </w:r>
+      <w:r>
+        <w:rPr>
+          <w:b/>
+          <w:bCs/>
+          <w:color w:val="000000" w:themeColor="text1"/>
+        </w:rPr>
+      </w:r>
+    </w:p>
+    <w:p>
+      <w:pPr>
+        <w:pBdr/>
+        <w:spacing w:after="0" w:line="360" w:lineRule="auto"/>
+        <w:ind w:firstLine="0" w:left="709"/>
+        <w:rPr>
+          <w:b w:val="0"/>
+          <w:bCs w:val="0"/>
+          <w:sz w:val="24"/>
+          <w:szCs w:val="24"/>
+          <w:highlight w:val="none"/>
+        </w:rPr>
+      </w:pPr>
+      <w:r>
+        <w:rPr>
+          <w:b/>
+          <w:bCs/>
+          <w:sz w:val="24"/>
+          <w:szCs w:val="24"/>
+          <w:highlight w:val="none"/>
+        </w:rPr>
+        <w:t xml:space="preserve">Maesta de niños: </w:t>
+      </w:r>
+      <w:r>
+        <w:rPr>
+          <w:b w:val="0"/>
+          <w:bCs w:val="0"/>
+          <w:sz w:val="24"/>
+          <w:szCs w:val="24"/>
+        </w:rPr>
+        <w:t xml:space="preserve">Hna Carleny De Carol</w:t>
+      </w:r>
+      <w:r>
+        <w:rPr>
+          <w:b w:val="0"/>
+          <w:bCs w:val="0"/>
+          <w:sz w:val="24"/>
+          <w:szCs w:val="24"/>
+          <w:highlight w:val="none"/>
+        </w:rPr>
+      </w:r>
+      <w:r>
+        <w:rPr>
+          <w:b w:val="0"/>
+          <w:bCs w:val="0"/>
+          <w:sz w:val="24"/>
+          <w:szCs w:val="24"/>
+          <w:highlight w:val="none"/>
+        </w:rPr>
+      </w:r>
+    </w:p>
+    <w:p>
+      <w:pPr>
+        <w:pBdr/>
+        <w:spacing w:after="0" w:line="360" w:lineRule="auto"/>
+        <w:ind w:firstLine="0" w:left="709"/>
+        <w:rPr>
+          <w:b w:val="0"/>
+          <w:bCs w:val="0"/>
+          <w:sz w:val="24"/>
+          <w:szCs w:val="24"/>
+          <w:highlight w:val="none"/>
+        </w:rPr>
+      </w:pPr>
+      <w:r>
+        <w:rPr>
+          <w:b/>
+          <w:bCs/>
+          <w:sz w:val="24"/>
+          <w:szCs w:val="24"/>
+          <w:highlight w:val="none"/>
+        </w:rPr>
+        <w:t xml:space="preserve">Enseñanza: </w:t>
+      </w:r>
+      <w:r>
+        <w:rPr>
+          <w:b w:val="0"/>
+          <w:bCs w:val="0"/>
+          <w:sz w:val="24"/>
+          <w:szCs w:val="24"/>
+        </w:rPr>
+        <w:t xml:space="preserve">Pastor Rafael Vargas</w:t>
+      </w:r>
+      <w:r>
+        <w:rPr>
+          <w:b w:val="0"/>
+          <w:bCs w:val="0"/>
+          <w:sz w:val="24"/>
+          <w:szCs w:val="24"/>
+          <w:highlight w:val="none"/>
+        </w:rPr>
+      </w:r>
+      <w:r>
+        <w:rPr>
+          <w:b w:val="0"/>
+          <w:bCs w:val="0"/>
+          <w:sz w:val="24"/>
+          <w:szCs w:val="24"/>
+          <w:highlight w:val="none"/>
+        </w:rPr>
+      </w:r>
+    </w:p>
+    <w:p>
+      <w:pPr>
+        <w:pBdr/>
+        <w:spacing w:after="0" w:line="360" w:lineRule="auto"/>
+        <w:ind w:left="709"/>
+        <w:rPr>
+          <w:b w:val="0"/>
+          <w:bCs w:val="0"/>
+          <w:sz w:val="24"/>
+          <w:szCs w:val="24"/>
+          <w:highlight w:val="none"/>
+        </w:rPr>
+      </w:pPr>
+      <w:r>
+        <w:rPr>
+          <w:b/>
+          <w:bCs/>
+          <w:sz w:val="24"/>
+          <w:szCs w:val="24"/>
+          <w:highlight w:val="none"/>
+        </w:rPr>
+        <w:t xml:space="preserve">Tema: </w:t>
+      </w:r>
+      <w:r>
+        <w:rPr>
+          <w:b w:val="0"/>
+          <w:bCs w:val="0"/>
+          <w:sz w:val="24"/>
+          <w:szCs w:val="24"/>
+          <w:highlight w:val="none"/>
+        </w:rPr>
+        <w:t xml:space="preserve">El plan de Dios para el esposo (Efesios 5: 22-33)</w:t>
+      </w:r>
+      <w:r>
+        <w:rPr>
+          <w:b w:val="0"/>
+          <w:bCs w:val="0"/>
+          <w:sz w:val="24"/>
+          <w:szCs w:val="24"/>
+          <w:highlight w:val="none"/>
+        </w:rPr>
+      </w:r>
+      <w:r>
+        <w:rPr>
+          <w:b w:val="0"/>
+          <w:bCs w:val="0"/>
+          <w:sz w:val="24"/>
+          <w:szCs w:val="24"/>
+          <w:highlight w:val="none"/>
+        </w:rPr>
+      </w:r>
+      <w:r>
+        <w:rPr>
+          <w:b/>
+          <w:bCs/>
+          <w:sz w:val="24"/>
+          <w:szCs w:val="24"/>
+          <w:highlight w:val="none"/>
+        </w:rPr>
+      </w:r>
+      <w:r>
+        <w:rPr>
+          <w:b w:val="0"/>
+          <w:bCs w:val="0"/>
+          <w:sz w:val="24"/>
+          <w:szCs w:val="24"/>
+          <w:highlight w:val="none"/>
+        </w:rPr>
+      </w:r>
+      <w:r>
+        <w:rPr>
+          <w:b w:val="0"/>
+          <w:bCs w:val="0"/>
+          <w:sz w:val="24"/>
+          <w:szCs w:val="24"/>
+          <w:highlight w:val="none"/>
+        </w:rPr>
+      </w:r>
+    </w:p>
+    <w:p>
+      <w:pPr>
+        <w:pBdr/>
+        <w:spacing w:after="0" w:line="360" w:lineRule="auto"/>
+        <w:ind w:left="709"/>
+        <w:rPr>
+          <w:b w:val="0"/>
+          <w:bCs w:val="0"/>
+          <w:sz w:val="24"/>
+          <w:szCs w:val="24"/>
+          <w:highlight w:val="none"/>
+        </w:rPr>
+      </w:pPr>
+      <w:r>
+        <w:rPr>
+          <w:b/>
+          <w:bCs/>
+          <w:sz w:val="24"/>
+          <w:szCs w:val="24"/>
+          <w:highlight w:val="none"/>
+        </w:rPr>
+      </w:r>
+      <w:r>
+        <w:rPr>
+          <w:b/>
+          <w:bCs/>
+          <w:sz w:val="24"/>
+          <w:szCs w:val="24"/>
+          <w:highlight w:val="none"/>
+        </w:rPr>
+        <w:t xml:space="preserve">Titulo</w:t>
+      </w:r>
+      <w:r/>
+      <w:r>
+        <w:rPr>
+          <w:b/>
+          <w:bCs/>
+          <w:sz w:val="24"/>
+          <w:szCs w:val="24"/>
+          <w:highlight w:val="none"/>
+        </w:rPr>
+        <w:t xml:space="preserve">: </w:t>
+      </w:r>
+      <w:r>
+        <w:rPr>
+          <w:b w:val="0"/>
+          <w:bCs w:val="0"/>
+          <w:sz w:val="24"/>
+          <w:szCs w:val="24"/>
+          <w:highlight w:val="none"/>
+        </w:rPr>
+        <w:t xml:space="preserve">La autoridad del esposo</w:t>
+      </w:r>
+      <w:r>
+        <w:rPr>
+          <w:b w:val="0"/>
+          <w:bCs w:val="0"/>
+          <w:sz w:val="24"/>
+          <w:szCs w:val="24"/>
+          <w:highlight w:val="none"/>
+        </w:rPr>
+      </w:r>
+    </w:p>
+    <w:p>
+      <w:pPr>
+        <w:pBdr/>
+        <w:spacing w:after="0" w:line="360" w:lineRule="auto"/>
+        <w:ind w:left="709"/>
+        <w:rPr>
+          <w:b/>
+          <w:bCs/>
+          <w:sz w:val="24"/>
+          <w:szCs w:val="24"/>
+          <w:highlight w:val="none"/>
+        </w:rPr>
+      </w:pPr>
+      <w:r>
+        <w:rPr>
+          <w:b/>
+          <w:bCs/>
+          <w:sz w:val="24"/>
+          <w:szCs w:val="24"/>
+          <w:highlight w:val="none"/>
+        </w:rPr>
+        <w:t xml:space="preserve">A: </w:t>
+      </w:r>
+      <w:r>
+        <w:rPr>
+          <w:b w:val="0"/>
+          <w:bCs w:val="0"/>
+          <w:sz w:val="24"/>
+          <w:szCs w:val="24"/>
+          <w:highlight w:val="none"/>
+        </w:rPr>
+        <w:t xml:space="preserve">Cabeza de la esposa</w:t>
+      </w:r>
+      <w:r>
+        <w:rPr>
+          <w:b/>
+          <w:bCs/>
+          <w:sz w:val="24"/>
+          <w:szCs w:val="24"/>
+          <w:highlight w:val="none"/>
+        </w:rPr>
+      </w:r>
+      <w:r>
+        <w:rPr>
+          <w:b/>
+          <w:bCs/>
+          <w:sz w:val="24"/>
+          <w:szCs w:val="24"/>
+          <w:highlight w:val="none"/>
+        </w:rPr>
+      </w:r>
+    </w:p>
+    <w:p>
+      <w:pPr>
+        <w:pBdr/>
+        <w:spacing w:after="0" w:line="360" w:lineRule="auto"/>
+        <w:ind w:left="709"/>
+        <w:rPr>
+          <w:b w:val="0"/>
+          <w:bCs w:val="0"/>
+          <w:sz w:val="24"/>
+          <w:szCs w:val="24"/>
+          <w:highlight w:val="none"/>
+        </w:rPr>
+      </w:pPr>
+      <w:r>
+        <w:rPr>
+          <w:b/>
+          <w:bCs/>
+          <w:sz w:val="24"/>
+          <w:szCs w:val="24"/>
+          <w:highlight w:val="none"/>
+        </w:rPr>
+        <w:t xml:space="preserve">B: </w:t>
+      </w:r>
+      <w:r>
+        <w:rPr>
+          <w:b w:val="0"/>
+          <w:bCs w:val="0"/>
+          <w:sz w:val="24"/>
+          <w:szCs w:val="24"/>
+          <w:highlight w:val="none"/>
+        </w:rPr>
+        <w:t xml:space="preserve">Ejemplo para sus hijos</w:t>
+      </w:r>
+      <w:r>
+        <w:rPr>
+          <w:b w:val="0"/>
+          <w:bCs w:val="0"/>
+          <w:sz w:val="24"/>
+          <w:szCs w:val="24"/>
+          <w:highlight w:val="none"/>
+        </w:rPr>
+      </w:r>
+    </w:p>
+    <w:p>
+      <w:pPr>
+        <w:pBdr/>
+        <w:spacing w:after="0" w:line="360" w:lineRule="auto"/>
+        <w:ind w:left="709"/>
+        <w:rPr>
+          <w:b w:val="0"/>
+          <w:bCs w:val="0"/>
+          <w:sz w:val="24"/>
+          <w:szCs w:val="24"/>
+          <w:highlight w:val="none"/>
+        </w:rPr>
+      </w:pPr>
+      <w:r>
+        <w:rPr>
+          <w:b/>
+          <w:bCs/>
+          <w:sz w:val="24"/>
+          <w:szCs w:val="24"/>
+          <w:highlight w:val="none"/>
+        </w:rPr>
+        <w:t xml:space="preserve">C: </w:t>
+      </w:r>
+      <w:r>
+        <w:rPr>
+          <w:b w:val="0"/>
+          <w:bCs w:val="0"/>
+          <w:sz w:val="24"/>
+          <w:szCs w:val="24"/>
+          <w:highlight w:val="none"/>
+        </w:rPr>
+        <w:t xml:space="preserve">Debe amar a Dios</w:t>
+      </w:r>
+      <w:r>
+        <w:rPr>
+          <w:b w:val="0"/>
+          <w:bCs w:val="0"/>
+          <w:sz w:val="24"/>
+          <w:szCs w:val="24"/>
+          <w:highlight w:val="none"/>
+        </w:rPr>
+      </w:r>
+    </w:p>
+    <w:p>
+      <w:pPr>
+        <w:pBdr/>
+        <w:spacing w:after="0" w:line="360" w:lineRule="auto"/>
+        <w:ind w:left="709"/>
+        <w:rPr>
+          <w:b w:val="0"/>
+          <w:bCs w:val="0"/>
+          <w:sz w:val="24"/>
+          <w:szCs w:val="24"/>
+          <w:highlight w:val="none"/>
+        </w:rPr>
+      </w:pPr>
+      <w:r>
+        <w:rPr>
+          <w:b/>
+          <w:bCs/>
+          <w:sz w:val="24"/>
+          <w:szCs w:val="24"/>
+          <w:highlight w:val="none"/>
+        </w:rPr>
+        <w:t xml:space="preserve">D: </w:t>
+      </w:r>
+      <w:r>
+        <w:rPr>
+          <w:b w:val="0"/>
+          <w:bCs w:val="0"/>
+          <w:sz w:val="24"/>
+          <w:szCs w:val="24"/>
+          <w:highlight w:val="none"/>
+        </w:rPr>
+        <w:t xml:space="preserve">Debe amar a su esposa</w:t>
+      </w:r>
+      <w:r>
+        <w:rPr>
+          <w:b w:val="0"/>
+          <w:bCs w:val="0"/>
+          <w:sz w:val="24"/>
+          <w:szCs w:val="24"/>
+          <w:highlight w:val="none"/>
+        </w:rPr>
+      </w:r>
+    </w:p>
+    <w:p>
+      <w:pPr>
+        <w:pBdr/>
+        <w:spacing w:after="0" w:line="360" w:lineRule="auto"/>
+        <w:ind w:left="709"/>
+        <w:rPr>
+          <w:b w:val="0"/>
+          <w:bCs w:val="0"/>
+          <w:sz w:val="24"/>
+          <w:szCs w:val="24"/>
+          <w:highlight w:val="none"/>
+        </w:rPr>
+      </w:pPr>
+      <w:r>
+        <w:rPr>
+          <w:b/>
+          <w:bCs/>
+          <w:sz w:val="24"/>
+          <w:szCs w:val="24"/>
+          <w:highlight w:val="none"/>
+        </w:rPr>
+        <w:t xml:space="preserve">E: </w:t>
+      </w:r>
+      <w:r>
+        <w:t xml:space="preserve">Debe amar a sus hijos</w:t>
+      </w:r>
+      <w:r>
+        <w:rPr>
+          <w:b w:val="0"/>
+          <w:bCs w:val="0"/>
+          <w:sz w:val="24"/>
+          <w:szCs w:val="24"/>
+          <w:highlight w:val="none"/>
+        </w:rPr>
+      </w:r>
     </w:p>
     <w:sectPr>
       <w:footnotePr/>
